--- a/1-python-in-excel-first-steps/python-excel-first-steps-demo-notes.docx
+++ b/1-python-in-excel-first-steps/python-excel-first-steps-demo-notes.docx
@@ -1,6 +1,6 @@
 
 <file path=word/document.xml><?xml version="1.0" encoding="utf-8"?>
-<w:document xmlns:wpc="http://schemas.microsoft.com/office/word/2010/wordprocessingCanvas" xmlns:cx="http://schemas.microsoft.com/office/drawing/2014/chartex" xmlns:cx1="http://schemas.microsoft.com/office/drawing/2015/9/8/chartex" xmlns:cx2="http://schemas.microsoft.com/office/drawing/2015/10/21/chartex" xmlns:cx3="http://schemas.microsoft.com/office/drawing/2016/5/9/chartex" xmlns:cx4="http://schemas.microsoft.com/office/drawing/2016/5/10/chartex" xmlns:cx5="http://schemas.microsoft.com/office/drawing/2016/5/11/chartex" xmlns:cx6="http://schemas.microsoft.com/office/drawing/2016/5/12/chartex" xmlns:cx7="http://schemas.microsoft.com/office/drawing/2016/5/13/chartex" xmlns:cx8="http://schemas.microsoft.com/office/drawing/2016/5/14/chartex" xmlns:mc="http://schemas.openxmlformats.org/markup-compatibility/2006" xmlns:aink="http://schemas.microsoft.com/office/drawing/2016/ink" xmlns:am3d="http://schemas.microsoft.com/office/drawing/2017/model3d" xmlns:o="urn:schemas-microsoft-com:office:office" xmlns:oel="http://schemas.microsoft.com/office/2019/extlst" xmlns:r="http://schemas.openxmlformats.org/officeDocument/2006/relationships" xmlns:m="http://schemas.openxmlformats.org/officeDocument/2006/math" xmlns:v="urn:schemas-microsoft-com:vml" xmlns:wp14="http://schemas.microsoft.com/office/word/2010/wordprocessingDrawing" xmlns:wp="http://schemas.openxmlformats.org/drawingml/2006/wordprocessingDrawing" xmlns:w10="urn:schemas-microsoft-com:office:word" xmlns:w="http://schemas.openxmlformats.org/wordprocessingml/2006/main" xmlns:w14="http://schemas.microsoft.com/office/word/2010/wordml" xmlns:w15="http://schemas.microsoft.com/office/word/2012/wordml" xmlns:w16cex="http://schemas.microsoft.com/office/word/2018/wordml/cex" xmlns:w16cid="http://schemas.microsoft.com/office/word/2016/wordml/cid" xmlns:w16="http://schemas.microsoft.com/office/word/2018/wordml" xmlns:w16du="http://schemas.microsoft.com/office/word/2023/wordml/word16du" xmlns:w16sdtdh="http://schemas.microsoft.com/office/word/2020/wordml/sdtdatahash" xmlns:w16se="http://schemas.microsoft.com/office/word/2015/wordml/symex" xmlns:wpg="http://schemas.microsoft.com/office/word/2010/wordprocessingGroup" xmlns:wpi="http://schemas.microsoft.com/office/word/2010/wordprocessingInk" xmlns:wne="http://schemas.microsoft.com/office/word/2006/wordml" xmlns:wps="http://schemas.microsoft.com/office/word/2010/wordprocessingShape" mc:Ignorable="w14 w15 w16se w16cid w16 w16cex w16sdtdh w16du wp14">
+<w:document xmlns:wpc="http://schemas.microsoft.com/office/word/2010/wordprocessingCanvas" xmlns:cx="http://schemas.microsoft.com/office/drawing/2014/chartex" xmlns:cx1="http://schemas.microsoft.com/office/drawing/2015/9/8/chartex" xmlns:cx2="http://schemas.microsoft.com/office/drawing/2015/10/21/chartex" xmlns:cx3="http://schemas.microsoft.com/office/drawing/2016/5/9/chartex" xmlns:cx4="http://schemas.microsoft.com/office/drawing/2016/5/10/chartex" xmlns:cx5="http://schemas.microsoft.com/office/drawing/2016/5/11/chartex" xmlns:cx6="http://schemas.microsoft.com/office/drawing/2016/5/12/chartex" xmlns:cx7="http://schemas.microsoft.com/office/drawing/2016/5/13/chartex" xmlns:cx8="http://schemas.microsoft.com/office/drawing/2016/5/14/chartex" xmlns:mc="http://schemas.openxmlformats.org/markup-compatibility/2006" xmlns:aink="http://schemas.microsoft.com/office/drawing/2016/ink" xmlns:am3d="http://schemas.microsoft.com/office/drawing/2017/model3d" xmlns:o="urn:schemas-microsoft-com:office:office" xmlns:oel="http://schemas.microsoft.com/office/2019/extlst" xmlns:r="http://schemas.openxmlformats.org/officeDocument/2006/relationships" xmlns:m="http://schemas.openxmlformats.org/officeDocument/2006/math" xmlns:v="urn:schemas-microsoft-com:vml" xmlns:wp14="http://schemas.microsoft.com/office/word/2010/wordprocessingDrawing" xmlns:wp="http://schemas.openxmlformats.org/drawingml/2006/wordprocessingDrawing" xmlns:w10="urn:schemas-microsoft-com:office:word" xmlns:w="http://schemas.openxmlformats.org/wordprocessingml/2006/main" xmlns:w14="http://schemas.microsoft.com/office/word/2010/wordml" xmlns:w15="http://schemas.microsoft.com/office/word/2012/wordml" xmlns:w16cex="http://schemas.microsoft.com/office/word/2018/wordml/cex" xmlns:w16cid="http://schemas.microsoft.com/office/word/2016/wordml/cid" xmlns:w16="http://schemas.microsoft.com/office/word/2018/wordml" xmlns:w16du="http://schemas.microsoft.com/office/word/2023/wordml/word16du" xmlns:w16sdtdh="http://schemas.microsoft.com/office/word/2020/wordml/sdtdatahash" xmlns:w16sdtfl="http://schemas.microsoft.com/office/word/2024/wordml/sdtformatlock" xmlns:w16se="http://schemas.microsoft.com/office/word/2015/wordml/symex" xmlns:wpg="http://schemas.microsoft.com/office/word/2010/wordprocessingGroup" xmlns:wpi="http://schemas.microsoft.com/office/word/2010/wordprocessingInk" xmlns:wne="http://schemas.microsoft.com/office/word/2006/wordml" xmlns:wps="http://schemas.microsoft.com/office/word/2010/wordprocessingShape" mc:Ignorable="w14 w15 w16se w16cid w16 w16cex w16sdtdh w16sdtfl w16du wp14">
   <w:body>
     <w:p>
       <w:r>
@@ -17,7 +17,15 @@
         </w:numPr>
       </w:pPr>
       <w:r>
-        <w:t xml:space="preserve">Make sure you’re enrolled in demo program! </w:t>
+        <w:t xml:space="preserve">Make sure you’re enrolled in </w:t>
+      </w:r>
+      <w:proofErr w:type="gramStart"/>
+      <w:r>
+        <w:t>demo</w:t>
+      </w:r>
+      <w:proofErr w:type="gramEnd"/>
+      <w:r>
+        <w:t xml:space="preserve"> program! </w:t>
       </w:r>
       <w:hyperlink r:id="rId5" w:history="1">
         <w:r>
@@ -92,7 +100,7 @@
           <w:noProof/>
         </w:rPr>
         <w:drawing>
-          <wp:inline distT="0" distB="0" distL="0" distR="0" wp14:anchorId="673E45F3" wp14:editId="0917E572">
+          <wp:inline distT="0" distB="0" distL="0" distR="0" wp14:anchorId="673E45F3" wp14:editId="1E57FCF4">
             <wp:extent cx="5943600" cy="1471295"/>
             <wp:effectExtent l="0" t="0" r="0" b="0"/>
             <wp:docPr id="799465592" name="Picture 1" descr="Python in Excel add an object"/>
@@ -212,7 +220,15 @@
         </w:numPr>
       </w:pPr>
       <w:r>
-        <w:t>Creating an Excel range into a Python object with the XL() function</w:t>
+        <w:t xml:space="preserve">Creating an Excel range into a Python object with the </w:t>
+      </w:r>
+      <w:proofErr w:type="gramStart"/>
+      <w:r>
+        <w:t>XL(</w:t>
+      </w:r>
+      <w:proofErr w:type="gramEnd"/>
+      <w:r>
+        <w:t>) function</w:t>
       </w:r>
     </w:p>
     <w:p>
@@ -306,6 +322,38 @@
         </w:numPr>
       </w:pPr>
       <w:r>
+        <w:t xml:space="preserve">It’s also possible to read </w:t>
+      </w:r>
+      <w:proofErr w:type="gramStart"/>
+      <w:r>
+        <w:t>data in</w:t>
+      </w:r>
+      <w:proofErr w:type="gramEnd"/>
+      <w:r>
+        <w:t xml:space="preserve"> via Power Query. Let’s try it with this Web source: </w:t>
+      </w:r>
+      <w:hyperlink r:id="rId8" w:history="1">
+        <w:r>
+          <w:rPr>
+            <w:rStyle w:val="Hyperlink"/>
+          </w:rPr>
+          <w:t>https://en.wikipedia.org/wiki/List_of_countries_by_population_(United_Nations)</w:t>
+        </w:r>
+      </w:hyperlink>
+      <w:r>
+        <w:t xml:space="preserve"> </w:t>
+      </w:r>
+    </w:p>
+    <w:p/>
+    <w:p>
+      <w:pPr>
+        <w:pStyle w:val="ListParagraph"/>
+        <w:numPr>
+          <w:ilvl w:val="0"/>
+          <w:numId w:val="5"/>
+        </w:numPr>
+      </w:pPr>
+      <w:r>
         <w:t xml:space="preserve">Python plots get inserted into Excel via images in cell. Try this with a simple </w:t>
       </w:r>
       <w:proofErr w:type="spellStart"/>
@@ -326,10 +374,12 @@
         </w:numPr>
       </w:pPr>
       <w:proofErr w:type="spellStart"/>
+      <w:proofErr w:type="gramStart"/>
       <w:r>
         <w:t>sns.barplot</w:t>
       </w:r>
       <w:proofErr w:type="spellEnd"/>
+      <w:proofErr w:type="gramEnd"/>
       <w:r>
         <w:t>(x='borough', y='population', data=</w:t>
       </w:r>
@@ -390,7 +440,7 @@
                     </pic:cNvPicPr>
                   </pic:nvPicPr>
                   <pic:blipFill>
-                    <a:blip r:embed="rId8" cstate="print">
+                    <a:blip r:embed="rId9" cstate="print">
                       <a:extLst>
                         <a:ext uri="{28A0092B-C50C-407E-A947-70E740481C1C}">
                           <a14:useLocalDpi xmlns:a14="http://schemas.microsoft.com/office/drawing/2010/main" val="0"/>
@@ -459,11 +509,11 @@
 </file>
 
 <file path=word/numbering.xml><?xml version="1.0" encoding="utf-8"?>
-<w:numbering xmlns:wpc="http://schemas.microsoft.com/office/word/2010/wordprocessingCanvas" xmlns:cx="http://schemas.microsoft.com/office/drawing/2014/chartex" xmlns:cx1="http://schemas.microsoft.com/office/drawing/2015/9/8/chartex" xmlns:cx2="http://schemas.microsoft.com/office/drawing/2015/10/21/chartex" xmlns:cx3="http://schemas.microsoft.com/office/drawing/2016/5/9/chartex" xmlns:cx4="http://schemas.microsoft.com/office/drawing/2016/5/10/chartex" xmlns:cx5="http://schemas.microsoft.com/office/drawing/2016/5/11/chartex" xmlns:cx6="http://schemas.microsoft.com/office/drawing/2016/5/12/chartex" xmlns:cx7="http://schemas.microsoft.com/office/drawing/2016/5/13/chartex" xmlns:cx8="http://schemas.microsoft.com/office/drawing/2016/5/14/chartex" xmlns:mc="http://schemas.openxmlformats.org/markup-compatibility/2006" xmlns:aink="http://schemas.microsoft.com/office/drawing/2016/ink" xmlns:am3d="http://schemas.microsoft.com/office/drawing/2017/model3d" xmlns:o="urn:schemas-microsoft-com:office:office" xmlns:oel="http://schemas.microsoft.com/office/2019/extlst" xmlns:r="http://schemas.openxmlformats.org/officeDocument/2006/relationships" xmlns:m="http://schemas.openxmlformats.org/officeDocument/2006/math" xmlns:v="urn:schemas-microsoft-com:vml" xmlns:wp14="http://schemas.microsoft.com/office/word/2010/wordprocessingDrawing" xmlns:wp="http://schemas.openxmlformats.org/drawingml/2006/wordprocessingDrawing" xmlns:w10="urn:schemas-microsoft-com:office:word" xmlns:w="http://schemas.openxmlformats.org/wordprocessingml/2006/main" xmlns:w14="http://schemas.microsoft.com/office/word/2010/wordml" xmlns:w15="http://schemas.microsoft.com/office/word/2012/wordml" xmlns:w16cex="http://schemas.microsoft.com/office/word/2018/wordml/cex" xmlns:w16cid="http://schemas.microsoft.com/office/word/2016/wordml/cid" xmlns:w16="http://schemas.microsoft.com/office/word/2018/wordml" xmlns:w16du="http://schemas.microsoft.com/office/word/2023/wordml/word16du" xmlns:w16sdtdh="http://schemas.microsoft.com/office/word/2020/wordml/sdtdatahash" xmlns:w16se="http://schemas.microsoft.com/office/word/2015/wordml/symex" xmlns:wpg="http://schemas.microsoft.com/office/word/2010/wordprocessingGroup" xmlns:wpi="http://schemas.microsoft.com/office/word/2010/wordprocessingInk" xmlns:wne="http://schemas.microsoft.com/office/word/2006/wordml" xmlns:wps="http://schemas.microsoft.com/office/word/2010/wordprocessingShape" mc:Ignorable="w14 w15 w16se w16cid w16 w16cex w16sdtdh w16du wp14">
+<w:numbering xmlns:wpc="http://schemas.microsoft.com/office/word/2010/wordprocessingCanvas" xmlns:cx="http://schemas.microsoft.com/office/drawing/2014/chartex" xmlns:cx1="http://schemas.microsoft.com/office/drawing/2015/9/8/chartex" xmlns:cx2="http://schemas.microsoft.com/office/drawing/2015/10/21/chartex" xmlns:cx3="http://schemas.microsoft.com/office/drawing/2016/5/9/chartex" xmlns:cx4="http://schemas.microsoft.com/office/drawing/2016/5/10/chartex" xmlns:cx5="http://schemas.microsoft.com/office/drawing/2016/5/11/chartex" xmlns:cx6="http://schemas.microsoft.com/office/drawing/2016/5/12/chartex" xmlns:cx7="http://schemas.microsoft.com/office/drawing/2016/5/13/chartex" xmlns:cx8="http://schemas.microsoft.com/office/drawing/2016/5/14/chartex" xmlns:mc="http://schemas.openxmlformats.org/markup-compatibility/2006" xmlns:aink="http://schemas.microsoft.com/office/drawing/2016/ink" xmlns:am3d="http://schemas.microsoft.com/office/drawing/2017/model3d" xmlns:o="urn:schemas-microsoft-com:office:office" xmlns:oel="http://schemas.microsoft.com/office/2019/extlst" xmlns:r="http://schemas.openxmlformats.org/officeDocument/2006/relationships" xmlns:m="http://schemas.openxmlformats.org/officeDocument/2006/math" xmlns:v="urn:schemas-microsoft-com:vml" xmlns:wp14="http://schemas.microsoft.com/office/word/2010/wordprocessingDrawing" xmlns:wp="http://schemas.openxmlformats.org/drawingml/2006/wordprocessingDrawing" xmlns:w10="urn:schemas-microsoft-com:office:word" xmlns:w="http://schemas.openxmlformats.org/wordprocessingml/2006/main" xmlns:w14="http://schemas.microsoft.com/office/word/2010/wordml" xmlns:w15="http://schemas.microsoft.com/office/word/2012/wordml" xmlns:w16cex="http://schemas.microsoft.com/office/word/2018/wordml/cex" xmlns:w16cid="http://schemas.microsoft.com/office/word/2016/wordml/cid" xmlns:w16="http://schemas.microsoft.com/office/word/2018/wordml" xmlns:w16du="http://schemas.microsoft.com/office/word/2023/wordml/word16du" xmlns:w16sdtdh="http://schemas.microsoft.com/office/word/2020/wordml/sdtdatahash" xmlns:w16sdtfl="http://schemas.microsoft.com/office/word/2024/wordml/sdtformatlock" xmlns:w16se="http://schemas.microsoft.com/office/word/2015/wordml/symex" xmlns:wpg="http://schemas.microsoft.com/office/word/2010/wordprocessingGroup" xmlns:wpi="http://schemas.microsoft.com/office/word/2010/wordprocessingInk" xmlns:wne="http://schemas.microsoft.com/office/word/2006/wordml" xmlns:wps="http://schemas.microsoft.com/office/word/2010/wordprocessingShape" mc:Ignorable="w14 w15 w16se w16cid w16 w16cex w16sdtdh w16sdtfl w16du wp14">
   <w:abstractNum w:abstractNumId="0" w15:restartNumberingAfterBreak="0">
     <w:nsid w:val="21EB67FE"/>
     <w:multiLevelType w:val="hybridMultilevel"/>
-    <w:tmpl w:val="6B1A5FFE"/>
+    <w:tmpl w:val="9D8A42DA"/>
     <w:lvl w:ilvl="0" w:tplc="04090001">
       <w:start w:val="1"/>
       <w:numFmt w:val="bullet"/>
@@ -972,7 +1022,7 @@
 </file>
 
 <file path=word/styles.xml><?xml version="1.0" encoding="utf-8"?>
-<w:styles xmlns:mc="http://schemas.openxmlformats.org/markup-compatibility/2006" xmlns:r="http://schemas.openxmlformats.org/officeDocument/2006/relationships" xmlns:w="http://schemas.openxmlformats.org/wordprocessingml/2006/main" xmlns:w14="http://schemas.microsoft.com/office/word/2010/wordml" xmlns:w15="http://schemas.microsoft.com/office/word/2012/wordml" xmlns:w16cex="http://schemas.microsoft.com/office/word/2018/wordml/cex" xmlns:w16cid="http://schemas.microsoft.com/office/word/2016/wordml/cid" xmlns:w16="http://schemas.microsoft.com/office/word/2018/wordml" xmlns:w16du="http://schemas.microsoft.com/office/word/2023/wordml/word16du" xmlns:w16sdtdh="http://schemas.microsoft.com/office/word/2020/wordml/sdtdatahash" xmlns:w16se="http://schemas.microsoft.com/office/word/2015/wordml/symex" mc:Ignorable="w14 w15 w16se w16cid w16 w16cex w16sdtdh w16du">
+<w:styles xmlns:mc="http://schemas.openxmlformats.org/markup-compatibility/2006" xmlns:r="http://schemas.openxmlformats.org/officeDocument/2006/relationships" xmlns:w="http://schemas.openxmlformats.org/wordprocessingml/2006/main" xmlns:w14="http://schemas.microsoft.com/office/word/2010/wordml" xmlns:w15="http://schemas.microsoft.com/office/word/2012/wordml" xmlns:w16cex="http://schemas.microsoft.com/office/word/2018/wordml/cex" xmlns:w16cid="http://schemas.microsoft.com/office/word/2016/wordml/cid" xmlns:w16="http://schemas.microsoft.com/office/word/2018/wordml" xmlns:w16du="http://schemas.microsoft.com/office/word/2023/wordml/word16du" xmlns:w16sdtdh="http://schemas.microsoft.com/office/word/2020/wordml/sdtdatahash" xmlns:w16sdtfl="http://schemas.microsoft.com/office/word/2024/wordml/sdtformatlock" xmlns:w16se="http://schemas.microsoft.com/office/word/2015/wordml/symex" mc:Ignorable="w14 w15 w16se w16cid w16 w16cex w16sdtdh w16sdtfl w16du">
   <w:docDefaults>
     <w:rPrDefault>
       <w:rPr>
